--- a/OU/Activity A Research Materials & Shape on Sensory Experience.docx
+++ b/OU/Activity A Research Materials & Shape on Sensory Experience.docx
@@ -135,6 +135,7 @@
       </w:pPr>
       <w:r>
         <w:rPr>
+          <w:noProof/>
           <w:lang w:eastAsia="en-GB"/>
         </w:rPr>
         <w:drawing>
@@ -189,6 +190,7 @@
       </w:r>
       <w:r>
         <w:rPr>
+          <w:noProof/>
           <w:lang w:eastAsia="en-GB"/>
         </w:rPr>
         <w:drawing>
@@ -464,10 +466,7 @@
       </w:pPr>
       <w:r>
         <w:br/>
-        <w:t>“</w:t>
-      </w:r>
-      <w:r>
-        <w:t>Stainless steel is made up of:</w:t>
+        <w:t>“Stainless steel is made up of:</w:t>
       </w:r>
     </w:p>
     <w:p>
@@ -513,6 +512,7 @@
           <w:id w:val="572939088"/>
           <w:citation/>
         </w:sdtPr>
+        <w:sdtEndPr/>
         <w:sdtContent>
           <w:r>
             <w:rPr>
@@ -549,6 +549,7 @@
       </w:sdt>
       <w:r>
         <w:rPr>
+          <w:noProof/>
           <w:lang w:eastAsia="en-GB"/>
         </w:rPr>
         <w:drawing>
@@ -610,6 +611,7 @@
           <w:id w:val="-265995908"/>
           <w:citation/>
         </w:sdtPr>
+        <w:sdtEndPr/>
         <w:sdtContent>
           <w:r>
             <w:rPr>
@@ -729,8 +731,51 @@
           <w:lang w:eastAsia="en-GB"/>
         </w:rPr>
       </w:pPr>
+      <w:sdt>
+        <w:sdtPr>
+          <w:rPr>
+            <w:lang w:eastAsia="en-GB"/>
+          </w:rPr>
+          <w:id w:val="-2012445874"/>
+          <w:citation/>
+        </w:sdtPr>
+        <w:sdtContent>
+          <w:r>
+            <w:rPr>
+              <w:lang w:eastAsia="en-GB"/>
+            </w:rPr>
+            <w:fldChar w:fldCharType="begin"/>
+          </w:r>
+          <w:r>
+            <w:rPr>
+              <w:lang w:eastAsia="en-GB"/>
+            </w:rPr>
+            <w:instrText xml:space="preserve"> CITATION Kid21 \l 2057 </w:instrText>
+          </w:r>
+          <w:r>
+            <w:rPr>
+              <w:lang w:eastAsia="en-GB"/>
+            </w:rPr>
+            <w:fldChar w:fldCharType="separate"/>
+          </w:r>
+          <w:r>
+            <w:rPr>
+              <w:noProof/>
+              <w:lang w:eastAsia="en-GB"/>
+            </w:rPr>
+            <w:t>(Kidly, 2021)</w:t>
+          </w:r>
+          <w:r>
+            <w:rPr>
+              <w:lang w:eastAsia="en-GB"/>
+            </w:rPr>
+            <w:fldChar w:fldCharType="end"/>
+          </w:r>
+        </w:sdtContent>
+      </w:sdt>
       <w:r>
         <w:rPr>
+          <w:noProof/>
           <w:lang w:eastAsia="en-GB"/>
         </w:rPr>
         <w:drawing>
@@ -914,6 +959,35 @@
                   <w:noProof/>
                 </w:rPr>
                 <w:t>. Retrieved June 24, 2021, from BSSA.org: https://bssa.org.uk/bssa_articles/environmental-aspects-of-stainless-steel/</w:t>
+              </w:r>
+            </w:p>
+            <w:p>
+              <w:pPr>
+                <w:pStyle w:val="Bibliography"/>
+                <w:ind w:left="720" w:hanging="720"/>
+                <w:rPr>
+                  <w:noProof/>
+                </w:rPr>
+              </w:pPr>
+              <w:r>
+                <w:rPr>
+                  <w:noProof/>
+                </w:rPr>
+                <w:t xml:space="preserve">Kidly. (2021). </w:t>
+              </w:r>
+              <w:r>
+                <w:rPr>
+                  <w:i/>
+                  <w:iCs/>
+                  <w:noProof/>
+                </w:rPr>
+                <w:t>Non Spill Drinking Spout</w:t>
+              </w:r>
+              <w:r>
+                <w:rPr>
+                  <w:noProof/>
+                </w:rPr>
+                <w:t>. Retrieved July 24, 2021, from Kidly.</w:t>
               </w:r>
             </w:p>
             <w:p>
@@ -29831,11 +29905,28 @@
     <b:DayAccessed>24</b:DayAccessed>
     <b:RefOrder>2</b:RefOrder>
   </b:Source>
+  <b:Source>
+    <b:Tag>Kid21</b:Tag>
+    <b:SourceType>InternetSite</b:SourceType>
+    <b:Guid>{467B5812-A930-46C9-9955-936189F4330B}</b:Guid>
+    <b:Author>
+      <b:Author>
+        <b:Corporate>Kidly</b:Corporate>
+      </b:Author>
+    </b:Author>
+    <b:Title>Non Spill Drinking Spout</b:Title>
+    <b:InternetSiteTitle>Kidly</b:InternetSiteTitle>
+    <b:Year>2021</b:Year>
+    <b:YearAccessed>2021</b:YearAccessed>
+    <b:MonthAccessed>July</b:MonthAccessed>
+    <b:DayAccessed>24</b:DayAccessed>
+    <b:RefOrder>3</b:RefOrder>
+  </b:Source>
 </b:Sources>
 </file>
 
 <file path=customXml/itemProps1.xml><?xml version="1.0" encoding="utf-8"?>
-<ds:datastoreItem xmlns:ds="http://schemas.openxmlformats.org/officeDocument/2006/customXml" ds:itemID="{B06FDCA2-E6E6-4884-8226-9D77B16E67AD}">
+<ds:datastoreItem xmlns:ds="http://schemas.openxmlformats.org/officeDocument/2006/customXml" ds:itemID="{632BA692-BC75-4654-9C58-EC75194D684B}">
   <ds:schemaRefs>
     <ds:schemaRef ds:uri="http://schemas.openxmlformats.org/officeDocument/2006/bibliography"/>
   </ds:schemaRefs>

--- a/OU/Activity A Research Materials & Shape on Sensory Experience.docx
+++ b/OU/Activity A Research Materials & Shape on Sensory Experience.docx
@@ -61,6 +61,263 @@
           <w:lang w:eastAsia="en-GB"/>
         </w:rPr>
       </w:pPr>
+      <w:r>
+        <w:rPr>
+          <w:lang w:eastAsia="en-GB"/>
+        </w:rPr>
+        <w:t>Texture of the serving vessel may exert an influence on the taste and experience of the coffee.</w:t>
+      </w:r>
+    </w:p>
+    <w:p>
+      <w:pPr>
+        <w:rPr>
+          <w:lang w:eastAsia="en-GB"/>
+        </w:rPr>
+      </w:pPr>
+    </w:p>
+    <w:p>
+      <w:pPr>
+        <w:pStyle w:val="QuoteBody"/>
+      </w:pPr>
+      <w:r>
+        <w:t>“</w:t>
+      </w:r>
+      <w:r>
+        <w:t>Overall, all of the various coffees that were served in this study were perceived as being significantly drier or rougher in the aftertaste when the participants touched a rough surface (sandpaper or rough ceramic cup) instead of not touching the sandpaper or holding the smooth ceramic cup instead. The coffee was also rated as more acidic from the rough cup by Q-graders, and sweeter from the smooth cup by amateur consumers.</w:t>
+      </w:r>
+      <w:r>
+        <w:t>”</w:t>
+      </w:r>
+    </w:p>
+    <w:p>
+      <w:pPr>
+        <w:rPr>
+          <w:lang w:eastAsia="en-GB"/>
+        </w:rPr>
+      </w:pPr>
+      <w:sdt>
+        <w:sdtPr>
+          <w:rPr>
+            <w:lang w:eastAsia="en-GB"/>
+          </w:rPr>
+          <w:id w:val="-1648425557"/>
+          <w:citation/>
+        </w:sdtPr>
+        <w:sdtContent>
+          <w:r>
+            <w:rPr>
+              <w:lang w:eastAsia="en-GB"/>
+            </w:rPr>
+            <w:fldChar w:fldCharType="begin"/>
+          </w:r>
+          <w:r>
+            <w:rPr>
+              <w:lang w:eastAsia="en-GB"/>
+            </w:rPr>
+            <w:instrText xml:space="preserve"> CITATION Car19 \l 2057 </w:instrText>
+          </w:r>
+          <w:r>
+            <w:rPr>
+              <w:lang w:eastAsia="en-GB"/>
+            </w:rPr>
+            <w:fldChar w:fldCharType="separate"/>
+          </w:r>
+          <w:r>
+            <w:rPr>
+              <w:noProof/>
+              <w:lang w:eastAsia="en-GB"/>
+            </w:rPr>
+            <w:t>(Carvalho, 2019)</w:t>
+          </w:r>
+          <w:r>
+            <w:rPr>
+              <w:lang w:eastAsia="en-GB"/>
+            </w:rPr>
+            <w:fldChar w:fldCharType="end"/>
+          </w:r>
+        </w:sdtContent>
+      </w:sdt>
+    </w:p>
+    <w:p>
+      <w:pPr>
+        <w:rPr>
+          <w:lang w:eastAsia="en-GB"/>
+        </w:rPr>
+      </w:pPr>
+      <w:r>
+        <w:rPr>
+          <w:lang w:eastAsia="en-GB"/>
+        </w:rPr>
+        <w:t>Although this experiment involved toughing different surfaces, it seems likely that this effect would transfer onto the experience of handling a drinking vessel and possibly enhanced when dealing with the mouthfeel of the vessel as it touches the lips.</w:t>
+      </w:r>
+    </w:p>
+    <w:p>
+      <w:pPr>
+        <w:rPr>
+          <w:lang w:eastAsia="en-GB"/>
+        </w:rPr>
+      </w:pPr>
+    </w:p>
+    <w:p>
+      <w:pPr>
+        <w:rPr>
+          <w:lang w:eastAsia="en-GB"/>
+        </w:rPr>
+      </w:pPr>
+      <w:r>
+        <w:rPr>
+          <w:lang w:eastAsia="en-GB"/>
+        </w:rPr>
+        <w:t>Cup colour effects the perception of the taste of a beverage</w:t>
+      </w:r>
+    </w:p>
+    <w:p>
+      <w:pPr>
+        <w:rPr>
+          <w:lang w:eastAsia="en-GB"/>
+        </w:rPr>
+      </w:pPr>
+    </w:p>
+    <w:p>
+      <w:pPr>
+        <w:pStyle w:val="QuoteBody"/>
+      </w:pPr>
+      <w:r>
+        <w:t>Four of the receptacles in this study had a pinkish hue and one was transparent. While the material of the receptacles also varied, the key point to note here is that the participants’ ratings of the sweetness that they associated with the transparent receptacle was significantly lower than for any of the pinkish cups.</w:t>
+      </w:r>
+    </w:p>
+    <w:p>
+      <w:pPr>
+        <w:rPr>
+          <w:lang w:eastAsia="en-GB"/>
+        </w:rPr>
+      </w:pPr>
+      <w:sdt>
+        <w:sdtPr>
+          <w:rPr>
+            <w:lang w:eastAsia="en-GB"/>
+          </w:rPr>
+          <w:id w:val="-235704961"/>
+          <w:citation/>
+        </w:sdtPr>
+        <w:sdtContent>
+          <w:r>
+            <w:rPr>
+              <w:lang w:eastAsia="en-GB"/>
+            </w:rPr>
+            <w:fldChar w:fldCharType="begin"/>
+          </w:r>
+          <w:r>
+            <w:rPr>
+              <w:lang w:eastAsia="en-GB"/>
+            </w:rPr>
+            <w:instrText xml:space="preserve"> CITATION Car19 \l 2057 </w:instrText>
+          </w:r>
+          <w:r>
+            <w:rPr>
+              <w:lang w:eastAsia="en-GB"/>
+            </w:rPr>
+            <w:fldChar w:fldCharType="separate"/>
+          </w:r>
+          <w:r>
+            <w:rPr>
+              <w:noProof/>
+              <w:lang w:eastAsia="en-GB"/>
+            </w:rPr>
+            <w:t>(Carvalho, 2019)</w:t>
+          </w:r>
+          <w:r>
+            <w:rPr>
+              <w:lang w:eastAsia="en-GB"/>
+            </w:rPr>
+            <w:fldChar w:fldCharType="end"/>
+          </w:r>
+        </w:sdtContent>
+      </w:sdt>
+    </w:p>
+    <w:p>
+      <w:pPr>
+        <w:rPr>
+          <w:lang w:eastAsia="en-GB"/>
+        </w:rPr>
+      </w:pPr>
+    </w:p>
+    <w:p>
+      <w:pPr>
+        <w:rPr>
+          <w:lang w:eastAsia="en-GB"/>
+        </w:rPr>
+      </w:pPr>
+      <w:r>
+        <w:rPr>
+          <w:lang w:eastAsia="en-GB"/>
+        </w:rPr>
+        <w:t>The shape of the cup, specifically the openness of the mouth can affect the coffee experience.</w:t>
+      </w:r>
+    </w:p>
+    <w:p>
+      <w:pPr>
+        <w:pStyle w:val="QuoteBody"/>
+      </w:pPr>
+      <w:r>
+        <w:t>Both amateurs and experts judged: (1) the aroma to be significantly stronger in the tulip cup, and (2) the sweetness and acidity to be significantly more intense in the split cup. The tulip cup was the one with the highest ‘D-ratio’ (defined as the ratio of maximum diameter to opening diameter), which indicates that the physical properties of the receptacle do indeed play a role when it comes to the perception of complex odours, in both wine and specialty coffee</w:t>
+      </w:r>
+    </w:p>
+    <w:p>
+      <w:pPr>
+        <w:rPr>
+          <w:lang w:eastAsia="en-GB"/>
+        </w:rPr>
+      </w:pPr>
+      <w:sdt>
+        <w:sdtPr>
+          <w:rPr>
+            <w:lang w:eastAsia="en-GB"/>
+          </w:rPr>
+          <w:id w:val="1863936633"/>
+          <w:citation/>
+        </w:sdtPr>
+        <w:sdtContent>
+          <w:r>
+            <w:rPr>
+              <w:lang w:eastAsia="en-GB"/>
+            </w:rPr>
+            <w:fldChar w:fldCharType="begin"/>
+          </w:r>
+          <w:r>
+            <w:rPr>
+              <w:lang w:eastAsia="en-GB"/>
+            </w:rPr>
+            <w:instrText xml:space="preserve"> CITATION Car19 \l 2057 </w:instrText>
+          </w:r>
+          <w:r>
+            <w:rPr>
+              <w:lang w:eastAsia="en-GB"/>
+            </w:rPr>
+            <w:fldChar w:fldCharType="separate"/>
+          </w:r>
+          <w:r>
+            <w:rPr>
+              <w:noProof/>
+              <w:lang w:eastAsia="en-GB"/>
+            </w:rPr>
+            <w:t>(Carvalho, 2019)</w:t>
+          </w:r>
+          <w:r>
+            <w:rPr>
+              <w:lang w:eastAsia="en-GB"/>
+            </w:rPr>
+            <w:fldChar w:fldCharType="end"/>
+          </w:r>
+        </w:sdtContent>
+      </w:sdt>
+    </w:p>
+    <w:p>
+      <w:pPr>
+        <w:rPr>
+          <w:lang w:eastAsia="en-GB"/>
+        </w:rPr>
+      </w:pPr>
       <w:hyperlink r:id="rId8" w:history="1">
         <w:r>
           <w:rPr>
@@ -84,6 +341,7 @@
         <w:pStyle w:val="Title"/>
       </w:pPr>
       <w:r>
+        <w:lastRenderedPageBreak/>
         <w:t xml:space="preserve">How our </w:t>
       </w:r>
       <w:r>
@@ -351,7 +609,6 @@
         <w:rPr>
           <w:lang w:eastAsia="en-GB"/>
         </w:rPr>
-        <w:lastRenderedPageBreak/>
         <w:t>Neutral Colours – Wood effect wrap makes travel mug blend into surroundings in woodlands &amp; bird habitats</w:t>
       </w:r>
     </w:p>
@@ -739,6 +996,7 @@
           <w:id w:val="-2012445874"/>
           <w:citation/>
         </w:sdtPr>
+        <w:sdtEndPr/>
         <w:sdtContent>
           <w:r>
             <w:rPr>
@@ -959,6 +1217,35 @@
                   <w:noProof/>
                 </w:rPr>
                 <w:t>. Retrieved June 24, 2021, from BSSA.org: https://bssa.org.uk/bssa_articles/environmental-aspects-of-stainless-steel/</w:t>
+              </w:r>
+            </w:p>
+            <w:p>
+              <w:pPr>
+                <w:pStyle w:val="Bibliography"/>
+                <w:ind w:left="720" w:hanging="720"/>
+                <w:rPr>
+                  <w:noProof/>
+                </w:rPr>
+              </w:pPr>
+              <w:r>
+                <w:rPr>
+                  <w:noProof/>
+                </w:rPr>
+                <w:t xml:space="preserve">Carvalho, F. M. (2019, July). Assessing the influence of the coffee cup on the multisensory tasting experience. </w:t>
+              </w:r>
+              <w:r>
+                <w:rPr>
+                  <w:i/>
+                  <w:iCs/>
+                  <w:noProof/>
+                </w:rPr>
+                <w:t>Food Quality and Preference, 75</w:t>
+              </w:r>
+              <w:r>
+                <w:rPr>
+                  <w:noProof/>
+                </w:rPr>
+                <w:t>, 239-249.</w:t>
               </w:r>
             </w:p>
             <w:p>
@@ -29885,7 +30172,7 @@
     <b:YearAccessed>2021</b:YearAccessed>
     <b:MonthAccessed>June</b:MonthAccessed>
     <b:DayAccessed>24</b:DayAccessed>
-    <b:RefOrder>1</b:RefOrder>
+    <b:RefOrder>2</b:RefOrder>
   </b:Source>
   <b:Source>
     <b:Tag>Bri211</b:Tag>
@@ -29903,7 +30190,7 @@
     <b:YearAccessed>2021</b:YearAccessed>
     <b:MonthAccessed>July</b:MonthAccessed>
     <b:DayAccessed>24</b:DayAccessed>
-    <b:RefOrder>2</b:RefOrder>
+    <b:RefOrder>3</b:RefOrder>
   </b:Source>
   <b:Source>
     <b:Tag>Kid21</b:Tag>
@@ -29920,13 +30207,36 @@
     <b:YearAccessed>2021</b:YearAccessed>
     <b:MonthAccessed>July</b:MonthAccessed>
     <b:DayAccessed>24</b:DayAccessed>
-    <b:RefOrder>3</b:RefOrder>
+    <b:RefOrder>4</b:RefOrder>
+  </b:Source>
+  <b:Source>
+    <b:Tag>Car19</b:Tag>
+    <b:SourceType>JournalArticle</b:SourceType>
+    <b:Guid>{6DA5A985-FC93-46A7-94EF-9CD95C2D809A}</b:Guid>
+    <b:Author>
+      <b:Author>
+        <b:NameList>
+          <b:Person>
+            <b:Last>Carvalho</b:Last>
+            <b:First>F.</b:First>
+            <b:Middle>M., Spence, C</b:Middle>
+          </b:Person>
+        </b:NameList>
+      </b:Author>
+    </b:Author>
+    <b:Title>Assessing the influence of the coffee cup on the multisensory tasting experience</b:Title>
+    <b:Year>2019</b:Year>
+    <b:Month>July</b:Month>
+    <b:JournalName>Food Quality and Preference</b:JournalName>
+    <b:Pages>239-249</b:Pages>
+    <b:Volume>75</b:Volume>
+    <b:RefOrder>1</b:RefOrder>
   </b:Source>
 </b:Sources>
 </file>
 
 <file path=customXml/itemProps1.xml><?xml version="1.0" encoding="utf-8"?>
-<ds:datastoreItem xmlns:ds="http://schemas.openxmlformats.org/officeDocument/2006/customXml" ds:itemID="{632BA692-BC75-4654-9C58-EC75194D684B}">
+<ds:datastoreItem xmlns:ds="http://schemas.openxmlformats.org/officeDocument/2006/customXml" ds:itemID="{41E07000-38AD-4DC6-AD3A-F4358FE4AF2C}">
   <ds:schemaRefs>
     <ds:schemaRef ds:uri="http://schemas.openxmlformats.org/officeDocument/2006/bibliography"/>
   </ds:schemaRefs>
